--- a/Финансовая деятельность.docx
+++ b/Финансовая деятельность.docx
@@ -4,6 +4,771 @@
   <w:body>
     <w:p>
       <w:pPr>
+        <w:widowControl w:val="0"/>
+        <w:spacing w:after="0" w:line="240" w:lineRule="auto"/>
+        <w:ind w:firstLine="709"/>
+        <w:jc w:val="both"/>
+        <w:rPr>
+          <w:rFonts w:eastAsia="Verdana"/>
+          <w:i/>
+          <w:sz w:val="28"/>
+          <w:szCs w:val="28"/>
+          <w:lang w:val="ru-RU" w:eastAsia="ru-RU"/>
+        </w:rPr>
+      </w:pPr>
+      <w:r>
+        <w:rPr>
+          <w:rFonts w:eastAsia="Verdana"/>
+          <w:sz w:val="28"/>
+          <w:szCs w:val="28"/>
+          <w:lang w:val="ru-RU" w:eastAsia="ru-RU"/>
+        </w:rPr>
+        <w:t xml:space="preserve">Сопоставлением дебетового оборота по </w:t>
+      </w:r>
+      <w:proofErr w:type="spellStart"/>
+      <w:r>
+        <w:rPr>
+          <w:rFonts w:eastAsia="Verdana"/>
+          <w:sz w:val="28"/>
+          <w:szCs w:val="28"/>
+          <w:lang w:val="ru-RU" w:eastAsia="ru-RU"/>
+        </w:rPr>
+        <w:t>субсчетам</w:t>
+      </w:r>
+      <w:proofErr w:type="spellEnd"/>
+      <w:r>
+        <w:rPr>
+          <w:rFonts w:eastAsia="Verdana"/>
+          <w:sz w:val="28"/>
+          <w:szCs w:val="28"/>
+          <w:lang w:val="ru-RU" w:eastAsia="ru-RU"/>
+        </w:rPr>
+        <w:t xml:space="preserve"> 90-2 «Налог на добавленную стоимость», 90-3 «Прочие налоги, исчисляемые из выручки от реализации», 90-4 «Себестоимость реализованной продукции, товаров, работ, услуг», 90-5 «Управленческие расходы», 90-6 «Расходы на реализацию», 90-8 «Налог на добавленную стоимость, исчисляемый от прочих доходов по текущей деятельности», 90-9 «Прочие налоги и сборы, исчисляемые от прочих доходов», 90-10 «Прочие расходы по текущей деятельности» и кредитового оборота по </w:t>
+      </w:r>
+      <w:proofErr w:type="spellStart"/>
+      <w:r>
+        <w:rPr>
+          <w:rFonts w:eastAsia="Verdana"/>
+          <w:sz w:val="28"/>
+          <w:szCs w:val="28"/>
+          <w:lang w:val="ru-RU" w:eastAsia="ru-RU"/>
+        </w:rPr>
+        <w:t>субсчетам</w:t>
+      </w:r>
+      <w:proofErr w:type="spellEnd"/>
+      <w:r>
+        <w:rPr>
+          <w:rFonts w:eastAsia="Verdana"/>
+          <w:sz w:val="28"/>
+          <w:szCs w:val="28"/>
+          <w:lang w:val="ru-RU" w:eastAsia="ru-RU"/>
+        </w:rPr>
+        <w:t xml:space="preserve"> 90-1 «Выручка от реализации продукции, товаров, работ, услуг», 90-7 «Прочие доходы по текущей деятельности» определяется финансовый результат (прибыль или убыток) от текущей деятельности за отчетный период. </w:t>
+      </w:r>
+    </w:p>
+    <w:p>
+      <w:pPr>
+        <w:widowControl w:val="0"/>
+        <w:spacing w:after="0" w:line="240" w:lineRule="auto"/>
+        <w:ind w:firstLine="709"/>
+        <w:jc w:val="both"/>
+        <w:rPr>
+          <w:rFonts w:eastAsia="Verdana"/>
+          <w:i/>
+          <w:sz w:val="28"/>
+          <w:szCs w:val="28"/>
+          <w:lang w:val="ru-RU" w:eastAsia="ru-RU"/>
+        </w:rPr>
+      </w:pPr>
+      <w:r>
+        <w:rPr>
+          <w:rFonts w:eastAsia="Verdana"/>
+          <w:sz w:val="28"/>
+          <w:szCs w:val="28"/>
+          <w:lang w:val="ru-RU" w:eastAsia="ru-RU"/>
+        </w:rPr>
+        <w:t>Если выручка от реализации продукции, товаров, работ, услуг по кредиту счета 90 «Доходы и расходы по текущей деятельности» окажется выше их фактической производственной себестоимости с учетом расходов на реализацию и налогов (сборов), уплачиваемых от реализации (дебет счета 90 «Доходы и расходы по текущей деятельности»), то организация получила прибыль, которая в конце месяца списывается со счета 90 «Доходы и расходы по текущей деятельности» записью:</w:t>
+      </w:r>
+    </w:p>
+    <w:p>
+      <w:pPr>
+        <w:widowControl w:val="0"/>
+        <w:spacing w:after="0" w:line="240" w:lineRule="auto"/>
+        <w:ind w:firstLine="709"/>
+        <w:jc w:val="both"/>
+        <w:rPr>
+          <w:rFonts w:eastAsia="Verdana"/>
+          <w:i/>
+          <w:sz w:val="28"/>
+          <w:szCs w:val="28"/>
+          <w:lang w:val="ru-RU" w:eastAsia="ru-RU"/>
+        </w:rPr>
+      </w:pPr>
+      <w:r>
+        <w:rPr>
+          <w:rFonts w:eastAsia="Verdana"/>
+          <w:sz w:val="28"/>
+          <w:szCs w:val="28"/>
+          <w:lang w:val="ru-RU" w:eastAsia="ru-RU"/>
+        </w:rPr>
+        <w:t>Дебет счета 90-11 «Прибыль (убыток) от текущей деятельности»</w:t>
+      </w:r>
+    </w:p>
+    <w:p>
+      <w:pPr>
+        <w:widowControl w:val="0"/>
+        <w:spacing w:after="0" w:line="240" w:lineRule="auto"/>
+        <w:ind w:firstLine="709"/>
+        <w:jc w:val="both"/>
+        <w:rPr>
+          <w:rFonts w:eastAsia="Verdana"/>
+          <w:i/>
+          <w:sz w:val="28"/>
+          <w:szCs w:val="28"/>
+          <w:lang w:val="ru-RU" w:eastAsia="ru-RU"/>
+        </w:rPr>
+      </w:pPr>
+      <w:r>
+        <w:rPr>
+          <w:rFonts w:eastAsia="Verdana"/>
+          <w:sz w:val="28"/>
+          <w:szCs w:val="28"/>
+          <w:lang w:val="ru-RU" w:eastAsia="ru-RU"/>
+        </w:rPr>
+        <w:t>Кредит счета 99 «Прибыли и убытки»</w:t>
+      </w:r>
+    </w:p>
+    <w:p>
+      <w:pPr>
+        <w:widowControl w:val="0"/>
+        <w:spacing w:after="0" w:line="240" w:lineRule="auto"/>
+        <w:ind w:firstLine="709"/>
+        <w:jc w:val="both"/>
+        <w:rPr>
+          <w:rFonts w:eastAsia="Verdana"/>
+          <w:i/>
+          <w:sz w:val="28"/>
+          <w:szCs w:val="28"/>
+          <w:lang w:val="ru-RU" w:eastAsia="ru-RU"/>
+        </w:rPr>
+      </w:pPr>
+      <w:r>
+        <w:rPr>
+          <w:rFonts w:eastAsia="Verdana"/>
+          <w:sz w:val="28"/>
+          <w:szCs w:val="28"/>
+          <w:lang w:val="ru-RU" w:eastAsia="ru-RU"/>
+        </w:rPr>
+        <w:t>Превышение дебетового оборота по счету 90 «Доходы и расходы по текущей деятельности» над кредитовым свидетельствует, что организация получила убыток, который списывается в конце месяца с этого счета записью:</w:t>
+      </w:r>
+    </w:p>
+    <w:p>
+      <w:pPr>
+        <w:widowControl w:val="0"/>
+        <w:spacing w:after="0" w:line="240" w:lineRule="auto"/>
+        <w:ind w:firstLine="709"/>
+        <w:jc w:val="both"/>
+        <w:rPr>
+          <w:rFonts w:eastAsia="Verdana"/>
+          <w:i/>
+          <w:sz w:val="28"/>
+          <w:szCs w:val="28"/>
+          <w:lang w:val="ru-RU" w:eastAsia="ru-RU"/>
+        </w:rPr>
+      </w:pPr>
+      <w:r>
+        <w:rPr>
+          <w:rFonts w:eastAsia="Verdana"/>
+          <w:sz w:val="28"/>
+          <w:szCs w:val="28"/>
+          <w:lang w:val="ru-RU" w:eastAsia="ru-RU"/>
+        </w:rPr>
+        <w:t>Дебет счета 99-1 «Прибыли и убытки»</w:t>
+      </w:r>
+    </w:p>
+    <w:p>
+      <w:pPr>
+        <w:widowControl w:val="0"/>
+        <w:spacing w:after="0" w:line="240" w:lineRule="auto"/>
+        <w:ind w:firstLine="709"/>
+        <w:jc w:val="both"/>
+        <w:rPr>
+          <w:rFonts w:eastAsia="Verdana"/>
+          <w:i/>
+          <w:sz w:val="28"/>
+          <w:szCs w:val="28"/>
+          <w:lang w:val="ru-RU" w:eastAsia="ru-RU"/>
+        </w:rPr>
+      </w:pPr>
+      <w:r>
+        <w:rPr>
+          <w:rFonts w:eastAsia="Verdana"/>
+          <w:sz w:val="28"/>
+          <w:szCs w:val="28"/>
+          <w:lang w:val="ru-RU" w:eastAsia="ru-RU"/>
+        </w:rPr>
+        <w:t xml:space="preserve">Кредит счета 90-11 «Прибыль (убыток) от текущей деятельности». </w:t>
+      </w:r>
+    </w:p>
+    <w:p>
+      <w:pPr>
+        <w:widowControl w:val="0"/>
+        <w:spacing w:after="0" w:line="240" w:lineRule="auto"/>
+        <w:ind w:firstLine="709"/>
+        <w:jc w:val="both"/>
+        <w:rPr>
+          <w:rFonts w:eastAsia="Verdana"/>
+          <w:i/>
+          <w:sz w:val="28"/>
+          <w:szCs w:val="28"/>
+          <w:lang w:val="ru-RU" w:eastAsia="ru-RU"/>
+        </w:rPr>
+      </w:pPr>
+      <w:r>
+        <w:rPr>
+          <w:rFonts w:eastAsia="Verdana"/>
+          <w:sz w:val="28"/>
+          <w:szCs w:val="28"/>
+          <w:lang w:val="ru-RU" w:eastAsia="ru-RU"/>
+        </w:rPr>
+        <w:t xml:space="preserve">По окончании отчетного периода все </w:t>
+      </w:r>
+      <w:proofErr w:type="spellStart"/>
+      <w:r>
+        <w:rPr>
+          <w:rFonts w:eastAsia="Verdana"/>
+          <w:sz w:val="28"/>
+          <w:szCs w:val="28"/>
+          <w:lang w:val="ru-RU" w:eastAsia="ru-RU"/>
+        </w:rPr>
+        <w:t>субсчета</w:t>
+      </w:r>
+      <w:proofErr w:type="spellEnd"/>
+      <w:r>
+        <w:rPr>
+          <w:rFonts w:eastAsia="Verdana"/>
+          <w:sz w:val="28"/>
+          <w:szCs w:val="28"/>
+          <w:lang w:val="ru-RU" w:eastAsia="ru-RU"/>
+        </w:rPr>
+        <w:t xml:space="preserve">, открытые к счету 90 «Доходы и расходы по текущей деятельности» (кроме </w:t>
+      </w:r>
+      <w:proofErr w:type="spellStart"/>
+      <w:r>
+        <w:rPr>
+          <w:rFonts w:eastAsia="Verdana"/>
+          <w:sz w:val="28"/>
+          <w:szCs w:val="28"/>
+          <w:lang w:val="ru-RU" w:eastAsia="ru-RU"/>
+        </w:rPr>
+        <w:t>субсчета</w:t>
+      </w:r>
+      <w:proofErr w:type="spellEnd"/>
+      <w:r>
+        <w:rPr>
+          <w:rFonts w:eastAsia="Verdana"/>
+          <w:sz w:val="28"/>
+          <w:szCs w:val="28"/>
+          <w:lang w:val="ru-RU" w:eastAsia="ru-RU"/>
+        </w:rPr>
+        <w:t xml:space="preserve"> 90-11 «Прибыль (убыток) от текущей деятельности»), закрываются внутренними записями на </w:t>
+      </w:r>
+      <w:proofErr w:type="spellStart"/>
+      <w:r>
+        <w:rPr>
+          <w:rFonts w:eastAsia="Verdana"/>
+          <w:sz w:val="28"/>
+          <w:szCs w:val="28"/>
+          <w:lang w:val="ru-RU" w:eastAsia="ru-RU"/>
+        </w:rPr>
+        <w:t>субсчет</w:t>
+      </w:r>
+      <w:proofErr w:type="spellEnd"/>
+      <w:r>
+        <w:rPr>
+          <w:rFonts w:eastAsia="Verdana"/>
+          <w:sz w:val="28"/>
+          <w:szCs w:val="28"/>
+          <w:lang w:val="ru-RU" w:eastAsia="ru-RU"/>
+        </w:rPr>
+        <w:t xml:space="preserve"> 90-11 «Прибыль (убыток) от текущей деятельности».</w:t>
+      </w:r>
+    </w:p>
+    <w:p>
+      <w:pPr>
+        <w:widowControl w:val="0"/>
+        <w:spacing w:after="0" w:line="240" w:lineRule="auto"/>
+        <w:ind w:firstLine="709"/>
+        <w:jc w:val="both"/>
+        <w:rPr>
+          <w:rFonts w:eastAsia="Verdana"/>
+          <w:i/>
+          <w:sz w:val="28"/>
+          <w:szCs w:val="28"/>
+          <w:lang w:val="ru-RU" w:eastAsia="ru-RU"/>
+        </w:rPr>
+      </w:pPr>
+      <w:r>
+        <w:rPr>
+          <w:rFonts w:eastAsia="Verdana"/>
+          <w:sz w:val="28"/>
+          <w:szCs w:val="28"/>
+          <w:lang w:val="ru-RU" w:eastAsia="ru-RU"/>
+        </w:rPr>
+        <w:t>На основании данных карточки счета 90 и карточки «Анализ счета 90» в таблице 2.1 рассмотрим порядок формирования и отражения на счетах бухгалтерского учета финансового результата по текущей деятельности ПУП «</w:t>
+      </w:r>
+      <w:proofErr w:type="spellStart"/>
+      <w:r>
+        <w:rPr>
+          <w:rFonts w:eastAsia="Verdana"/>
+          <w:sz w:val="28"/>
+          <w:szCs w:val="28"/>
+          <w:lang w:val="ru-RU" w:eastAsia="ru-RU"/>
+        </w:rPr>
+        <w:t>Артезио</w:t>
+      </w:r>
+      <w:proofErr w:type="spellEnd"/>
+      <w:r>
+        <w:rPr>
+          <w:rFonts w:eastAsia="Verdana"/>
+          <w:sz w:val="28"/>
+          <w:szCs w:val="28"/>
+          <w:lang w:val="ru-RU" w:eastAsia="ru-RU"/>
+        </w:rPr>
+        <w:t>» за 2018</w:t>
+      </w:r>
+      <w:r>
+        <w:rPr>
+          <w:rFonts w:eastAsia="Verdana"/>
+          <w:sz w:val="28"/>
+          <w:szCs w:val="28"/>
+          <w:lang w:eastAsia="ru-RU"/>
+        </w:rPr>
+        <w:t> </w:t>
+      </w:r>
+      <w:r>
+        <w:rPr>
+          <w:rFonts w:eastAsia="Verdana"/>
+          <w:sz w:val="28"/>
+          <w:szCs w:val="28"/>
+          <w:lang w:val="ru-RU" w:eastAsia="ru-RU"/>
+        </w:rPr>
+        <w:t xml:space="preserve">г. (приложения Ж, </w:t>
+      </w:r>
+      <w:proofErr w:type="gramStart"/>
+      <w:r>
+        <w:rPr>
+          <w:rFonts w:eastAsia="Verdana"/>
+          <w:sz w:val="28"/>
+          <w:szCs w:val="28"/>
+          <w:lang w:val="ru-RU" w:eastAsia="ru-RU"/>
+        </w:rPr>
+        <w:t>И</w:t>
+      </w:r>
+      <w:proofErr w:type="gramEnd"/>
+      <w:r>
+        <w:rPr>
+          <w:rFonts w:eastAsia="Verdana"/>
+          <w:sz w:val="28"/>
+          <w:szCs w:val="28"/>
+          <w:lang w:val="ru-RU" w:eastAsia="ru-RU"/>
+        </w:rPr>
+        <w:t>).</w:t>
+      </w:r>
+    </w:p>
+    <w:p>
+      <w:pPr>
+        <w:widowControl w:val="0"/>
+        <w:spacing w:after="0" w:line="240" w:lineRule="auto"/>
+        <w:ind w:firstLine="709"/>
+        <w:jc w:val="both"/>
+        <w:rPr>
+          <w:rFonts w:eastAsia="Verdana"/>
+          <w:i/>
+          <w:sz w:val="28"/>
+          <w:szCs w:val="28"/>
+          <w:lang w:val="ru-RU" w:eastAsia="ru-RU"/>
+        </w:rPr>
+      </w:pPr>
+      <w:r>
+        <w:rPr>
+          <w:rFonts w:eastAsia="Verdana"/>
+          <w:sz w:val="28"/>
+          <w:szCs w:val="28"/>
+          <w:lang w:val="ru-RU" w:eastAsia="ru-RU"/>
+        </w:rPr>
+        <w:t xml:space="preserve">Сопоставлением дебетового оборота по </w:t>
+      </w:r>
+      <w:proofErr w:type="spellStart"/>
+      <w:r>
+        <w:rPr>
+          <w:rFonts w:eastAsia="Verdana"/>
+          <w:sz w:val="28"/>
+          <w:szCs w:val="28"/>
+          <w:lang w:val="ru-RU" w:eastAsia="ru-RU"/>
+        </w:rPr>
+        <w:t>субсчетам</w:t>
+      </w:r>
+      <w:proofErr w:type="spellEnd"/>
+      <w:r>
+        <w:rPr>
+          <w:rFonts w:eastAsia="Verdana"/>
+          <w:sz w:val="28"/>
+          <w:szCs w:val="28"/>
+          <w:lang w:val="ru-RU" w:eastAsia="ru-RU"/>
+        </w:rPr>
+        <w:t xml:space="preserve"> 90-2 «Налог на добавленную стоимость», 90-3 «Прочие налоги, исчисляемые из выручки от реализации», 90-4 «Себестоимость реализованной продукции, товаров, работ, услуг», 90-5 «Управленческие расходы», 90-6 «Расходы на </w:t>
+      </w:r>
+      <w:r>
+        <w:rPr>
+          <w:rFonts w:eastAsia="Verdana"/>
+          <w:sz w:val="28"/>
+          <w:szCs w:val="28"/>
+          <w:lang w:val="ru-RU" w:eastAsia="ru-RU"/>
+        </w:rPr>
+        <w:lastRenderedPageBreak/>
+        <w:t xml:space="preserve">реализацию», 90-8 «Налог на добавленную стоимость, исчисляемый от прочих доходов по текущей деятельности», 90-9 «Прочие налоги и сборы, исчисляемые от прочих доходов», 90-10 «Прочие расходы по текущей деятельности» и кредитового оборота по </w:t>
+      </w:r>
+      <w:proofErr w:type="spellStart"/>
+      <w:r>
+        <w:rPr>
+          <w:rFonts w:eastAsia="Verdana"/>
+          <w:sz w:val="28"/>
+          <w:szCs w:val="28"/>
+          <w:lang w:val="ru-RU" w:eastAsia="ru-RU"/>
+        </w:rPr>
+        <w:t>субсчетам</w:t>
+      </w:r>
+      <w:proofErr w:type="spellEnd"/>
+      <w:r>
+        <w:rPr>
+          <w:rFonts w:eastAsia="Verdana"/>
+          <w:sz w:val="28"/>
+          <w:szCs w:val="28"/>
+          <w:lang w:val="ru-RU" w:eastAsia="ru-RU"/>
+        </w:rPr>
+        <w:t xml:space="preserve"> 90-1 «Выручка от реализации продукции, товаров, работ, услуг», 90-7 «Прочие доходы по текущей деятельности» определяется финансовый результат (прибыль или убыток) от текущей деятельности за отчетный период. </w:t>
+      </w:r>
+    </w:p>
+    <w:p>
+      <w:pPr>
+        <w:widowControl w:val="0"/>
+        <w:spacing w:after="0" w:line="240" w:lineRule="auto"/>
+        <w:ind w:firstLine="709"/>
+        <w:jc w:val="both"/>
+        <w:rPr>
+          <w:rFonts w:eastAsia="Verdana"/>
+          <w:i/>
+          <w:sz w:val="28"/>
+          <w:szCs w:val="28"/>
+          <w:lang w:val="ru-RU" w:eastAsia="ru-RU"/>
+        </w:rPr>
+      </w:pPr>
+      <w:r>
+        <w:rPr>
+          <w:rFonts w:eastAsia="Verdana"/>
+          <w:sz w:val="28"/>
+          <w:szCs w:val="28"/>
+          <w:lang w:val="ru-RU" w:eastAsia="ru-RU"/>
+        </w:rPr>
+        <w:t>Если выручка от реализации продукции, товаров, работ, услуг по кредиту счета 90 «Доходы и расходы по текущей деятельности» окажется выше их фактической производственной себестоимости с учетом расходов на реализацию и налогов (сборов), уплачиваемых от реализации (дебет счета 90 «Доходы и расходы по текущей деятельности»), то организация получила прибыль, которая в конце месяца списывается со счета 90 «Доходы и расходы по текущей деятельности» записью:</w:t>
+      </w:r>
+    </w:p>
+    <w:p>
+      <w:pPr>
+        <w:widowControl w:val="0"/>
+        <w:spacing w:after="0" w:line="240" w:lineRule="auto"/>
+        <w:ind w:firstLine="709"/>
+        <w:jc w:val="both"/>
+        <w:rPr>
+          <w:rFonts w:eastAsia="Verdana"/>
+          <w:i/>
+          <w:sz w:val="28"/>
+          <w:szCs w:val="28"/>
+          <w:lang w:val="ru-RU" w:eastAsia="ru-RU"/>
+        </w:rPr>
+      </w:pPr>
+      <w:r>
+        <w:rPr>
+          <w:rFonts w:eastAsia="Verdana"/>
+          <w:sz w:val="28"/>
+          <w:szCs w:val="28"/>
+          <w:lang w:val="ru-RU" w:eastAsia="ru-RU"/>
+        </w:rPr>
+        <w:t>Дебет счета 90-11 «Прибыль (убыток) от текущей деятельности»</w:t>
+      </w:r>
+    </w:p>
+    <w:p>
+      <w:pPr>
+        <w:widowControl w:val="0"/>
+        <w:spacing w:after="0" w:line="240" w:lineRule="auto"/>
+        <w:ind w:firstLine="709"/>
+        <w:jc w:val="both"/>
+        <w:rPr>
+          <w:rFonts w:eastAsia="Verdana"/>
+          <w:i/>
+          <w:sz w:val="28"/>
+          <w:szCs w:val="28"/>
+          <w:lang w:val="ru-RU" w:eastAsia="ru-RU"/>
+        </w:rPr>
+      </w:pPr>
+      <w:r>
+        <w:rPr>
+          <w:rFonts w:eastAsia="Verdana"/>
+          <w:sz w:val="28"/>
+          <w:szCs w:val="28"/>
+          <w:lang w:val="ru-RU" w:eastAsia="ru-RU"/>
+        </w:rPr>
+        <w:t>Кредит счета 99 «Прибыли и убытки»</w:t>
+      </w:r>
+    </w:p>
+    <w:p>
+      <w:pPr>
+        <w:widowControl w:val="0"/>
+        <w:spacing w:after="0" w:line="240" w:lineRule="auto"/>
+        <w:ind w:firstLine="709"/>
+        <w:jc w:val="both"/>
+        <w:rPr>
+          <w:rFonts w:eastAsia="Verdana"/>
+          <w:i/>
+          <w:sz w:val="28"/>
+          <w:szCs w:val="28"/>
+          <w:lang w:val="ru-RU" w:eastAsia="ru-RU"/>
+        </w:rPr>
+      </w:pPr>
+      <w:r>
+        <w:rPr>
+          <w:rFonts w:eastAsia="Verdana"/>
+          <w:sz w:val="28"/>
+          <w:szCs w:val="28"/>
+          <w:lang w:val="ru-RU" w:eastAsia="ru-RU"/>
+        </w:rPr>
+        <w:t>Превышение дебетового оборота по счету 90 «Доходы и расходы по текущей деятельности» над кредитовым свидетельствует, что организация получила убыток, который списывается в конце месяца с этого счета записью:</w:t>
+      </w:r>
+    </w:p>
+    <w:p>
+      <w:pPr>
+        <w:widowControl w:val="0"/>
+        <w:spacing w:after="0" w:line="240" w:lineRule="auto"/>
+        <w:ind w:firstLine="709"/>
+        <w:jc w:val="both"/>
+        <w:rPr>
+          <w:rFonts w:eastAsia="Verdana"/>
+          <w:i/>
+          <w:sz w:val="28"/>
+          <w:szCs w:val="28"/>
+          <w:lang w:val="ru-RU" w:eastAsia="ru-RU"/>
+        </w:rPr>
+      </w:pPr>
+      <w:r>
+        <w:rPr>
+          <w:rFonts w:eastAsia="Verdana"/>
+          <w:sz w:val="28"/>
+          <w:szCs w:val="28"/>
+          <w:lang w:val="ru-RU" w:eastAsia="ru-RU"/>
+        </w:rPr>
+        <w:t>Дебет счета 99-1 «Прибыли и убытки»</w:t>
+      </w:r>
+    </w:p>
+    <w:p>
+      <w:pPr>
+        <w:widowControl w:val="0"/>
+        <w:spacing w:after="0" w:line="240" w:lineRule="auto"/>
+        <w:ind w:firstLine="709"/>
+        <w:jc w:val="both"/>
+        <w:rPr>
+          <w:rFonts w:eastAsia="Verdana"/>
+          <w:i/>
+          <w:sz w:val="28"/>
+          <w:szCs w:val="28"/>
+          <w:lang w:val="ru-RU" w:eastAsia="ru-RU"/>
+        </w:rPr>
+      </w:pPr>
+      <w:r>
+        <w:rPr>
+          <w:rFonts w:eastAsia="Verdana"/>
+          <w:sz w:val="28"/>
+          <w:szCs w:val="28"/>
+          <w:lang w:val="ru-RU" w:eastAsia="ru-RU"/>
+        </w:rPr>
+        <w:t xml:space="preserve">Кредит счета 90-11 «Прибыль (убыток) от текущей деятельности». </w:t>
+      </w:r>
+    </w:p>
+    <w:p>
+      <w:pPr>
+        <w:widowControl w:val="0"/>
+        <w:spacing w:after="0" w:line="240" w:lineRule="auto"/>
+        <w:ind w:firstLine="709"/>
+        <w:jc w:val="both"/>
+        <w:rPr>
+          <w:rFonts w:eastAsia="Verdana"/>
+          <w:i/>
+          <w:sz w:val="28"/>
+          <w:szCs w:val="28"/>
+          <w:lang w:val="ru-RU" w:eastAsia="ru-RU"/>
+        </w:rPr>
+      </w:pPr>
+      <w:r>
+        <w:rPr>
+          <w:rFonts w:eastAsia="Verdana"/>
+          <w:sz w:val="28"/>
+          <w:szCs w:val="28"/>
+          <w:lang w:val="ru-RU" w:eastAsia="ru-RU"/>
+        </w:rPr>
+        <w:t xml:space="preserve">По окончании отчетного периода все </w:t>
+      </w:r>
+      <w:proofErr w:type="spellStart"/>
+      <w:r>
+        <w:rPr>
+          <w:rFonts w:eastAsia="Verdana"/>
+          <w:sz w:val="28"/>
+          <w:szCs w:val="28"/>
+          <w:lang w:val="ru-RU" w:eastAsia="ru-RU"/>
+        </w:rPr>
+        <w:t>субсчета</w:t>
+      </w:r>
+      <w:proofErr w:type="spellEnd"/>
+      <w:r>
+        <w:rPr>
+          <w:rFonts w:eastAsia="Verdana"/>
+          <w:sz w:val="28"/>
+          <w:szCs w:val="28"/>
+          <w:lang w:val="ru-RU" w:eastAsia="ru-RU"/>
+        </w:rPr>
+        <w:t xml:space="preserve">, открытые к счету 90 «Доходы и расходы по текущей деятельности» (кроме </w:t>
+      </w:r>
+      <w:proofErr w:type="spellStart"/>
+      <w:r>
+        <w:rPr>
+          <w:rFonts w:eastAsia="Verdana"/>
+          <w:sz w:val="28"/>
+          <w:szCs w:val="28"/>
+          <w:lang w:val="ru-RU" w:eastAsia="ru-RU"/>
+        </w:rPr>
+        <w:t>субсчета</w:t>
+      </w:r>
+      <w:proofErr w:type="spellEnd"/>
+      <w:r>
+        <w:rPr>
+          <w:rFonts w:eastAsia="Verdana"/>
+          <w:sz w:val="28"/>
+          <w:szCs w:val="28"/>
+          <w:lang w:val="ru-RU" w:eastAsia="ru-RU"/>
+        </w:rPr>
+        <w:t xml:space="preserve"> 90-11 «Прибыль (убыток) от текущей деятельности»), закрываются внутренними записями на </w:t>
+      </w:r>
+      <w:proofErr w:type="spellStart"/>
+      <w:r>
+        <w:rPr>
+          <w:rFonts w:eastAsia="Verdana"/>
+          <w:sz w:val="28"/>
+          <w:szCs w:val="28"/>
+          <w:lang w:val="ru-RU" w:eastAsia="ru-RU"/>
+        </w:rPr>
+        <w:t>субсчет</w:t>
+      </w:r>
+      <w:proofErr w:type="spellEnd"/>
+      <w:r>
+        <w:rPr>
+          <w:rFonts w:eastAsia="Verdana"/>
+          <w:sz w:val="28"/>
+          <w:szCs w:val="28"/>
+          <w:lang w:val="ru-RU" w:eastAsia="ru-RU"/>
+        </w:rPr>
+        <w:t xml:space="preserve"> 90-11 «Прибыль (убыток) от текущей деятельности».</w:t>
+      </w:r>
+    </w:p>
+    <w:p>
+      <w:pPr>
+        <w:widowControl w:val="0"/>
+        <w:spacing w:after="0" w:line="240" w:lineRule="auto"/>
+        <w:ind w:firstLine="709"/>
+        <w:jc w:val="both"/>
+        <w:rPr>
+          <w:rFonts w:eastAsia="Verdana"/>
+          <w:i/>
+          <w:sz w:val="28"/>
+          <w:szCs w:val="28"/>
+          <w:lang w:val="ru-RU" w:eastAsia="ru-RU"/>
+        </w:rPr>
+      </w:pPr>
+      <w:r>
+        <w:rPr>
+          <w:rFonts w:eastAsia="Verdana"/>
+          <w:sz w:val="28"/>
+          <w:szCs w:val="28"/>
+          <w:lang w:val="ru-RU" w:eastAsia="ru-RU"/>
+        </w:rPr>
+        <w:t>На основании данных карточки счета 90 и карточки «Анализ счета 90» в таблице 2.1 рассмотрим порядок формирования и отражения на счетах бухгалтерского учета финансового результата по текущей деятельности ПУП «</w:t>
+      </w:r>
+      <w:proofErr w:type="spellStart"/>
+      <w:r>
+        <w:rPr>
+          <w:rFonts w:eastAsia="Verdana"/>
+          <w:sz w:val="28"/>
+          <w:szCs w:val="28"/>
+          <w:lang w:val="ru-RU" w:eastAsia="ru-RU"/>
+        </w:rPr>
+        <w:t>Артезио</w:t>
+      </w:r>
+      <w:proofErr w:type="spellEnd"/>
+      <w:r>
+        <w:rPr>
+          <w:rFonts w:eastAsia="Verdana"/>
+          <w:sz w:val="28"/>
+          <w:szCs w:val="28"/>
+          <w:lang w:val="ru-RU" w:eastAsia="ru-RU"/>
+        </w:rPr>
+        <w:t>» за 2018</w:t>
+      </w:r>
+      <w:r>
+        <w:rPr>
+          <w:rFonts w:eastAsia="Verdana"/>
+          <w:sz w:val="28"/>
+          <w:szCs w:val="28"/>
+          <w:lang w:eastAsia="ru-RU"/>
+        </w:rPr>
+        <w:t> </w:t>
+      </w:r>
+      <w:r>
+        <w:rPr>
+          <w:rFonts w:eastAsia="Verdana"/>
+          <w:sz w:val="28"/>
+          <w:szCs w:val="28"/>
+          <w:lang w:val="ru-RU" w:eastAsia="ru-RU"/>
+        </w:rPr>
+        <w:t xml:space="preserve">г. (приложения Ж, </w:t>
+      </w:r>
+      <w:proofErr w:type="gramStart"/>
+      <w:r>
+        <w:rPr>
+          <w:rFonts w:eastAsia="Verdana"/>
+          <w:sz w:val="28"/>
+          <w:szCs w:val="28"/>
+          <w:lang w:val="ru-RU" w:eastAsia="ru-RU"/>
+        </w:rPr>
+        <w:t>И</w:t>
+      </w:r>
+      <w:proofErr w:type="gramEnd"/>
+      <w:r>
+        <w:rPr>
+          <w:rFonts w:eastAsia="Verdana"/>
+          <w:sz w:val="28"/>
+          <w:szCs w:val="28"/>
+          <w:lang w:val="ru-RU" w:eastAsia="ru-RU"/>
+        </w:rPr>
+        <w:t>).</w:t>
+      </w:r>
+    </w:p>
+    <w:p>
+      <w:pPr>
+        <w:rPr>
+          <w:lang w:val="ru-RU"/>
+        </w:rPr>
+      </w:pPr>
+    </w:p>
+    <w:p>
+      <w:pPr>
         <w:rPr>
           <w:lang w:val="ru-RU"/>
         </w:rPr>
@@ -91,6 +856,7 @@
           <w:szCs w:val="27"/>
           <w:lang w:val="ru-RU"/>
         </w:rPr>
+        <w:lastRenderedPageBreak/>
         <w:t>Инвестиционная деятельность</w:t>
       </w:r>
       <w:r>
@@ -558,27 +1324,15 @@
           <w:lang w:val="ru-RU"/>
         </w:rPr>
       </w:pPr>
-      <w:bookmarkStart w:id="0" w:name="_GoBack"/>
-      <w:r>
-        <w:rPr>
-          <w:rFonts w:ascii="Verdana" w:eastAsia="Times New Roman" w:hAnsi="Verdana" w:cs="Times New Roman"/>
-          <w:color w:val="000000"/>
-          <w:sz w:val="27"/>
-          <w:szCs w:val="27"/>
-          <w:lang w:val="ru-RU"/>
-        </w:rPr>
-        <w:t>денеж</w:t>
-      </w:r>
-      <w:bookmarkEnd w:id="0"/>
-      <w:r>
-        <w:rPr>
-          <w:rFonts w:ascii="Verdana" w:eastAsia="Times New Roman" w:hAnsi="Verdana" w:cs="Times New Roman"/>
-          <w:color w:val="000000"/>
-          <w:sz w:val="27"/>
-          <w:szCs w:val="27"/>
-          <w:lang w:val="ru-RU"/>
-        </w:rPr>
-        <w:t>ные поступления для приобретения долевых, долговых инструментов и долей участия в совместной деятельности;</w:t>
+      <w:r>
+        <w:rPr>
+          <w:rFonts w:ascii="Verdana" w:eastAsia="Times New Roman" w:hAnsi="Verdana" w:cs="Times New Roman"/>
+          <w:color w:val="000000"/>
+          <w:sz w:val="27"/>
+          <w:szCs w:val="27"/>
+          <w:lang w:val="ru-RU"/>
+        </w:rPr>
+        <w:t>денежные поступления для приобретения долевых, долговых инструментов и долей участия в совместной деятельности;</w:t>
       </w:r>
     </w:p>
     <w:p>
@@ -981,7 +1735,10 @@
         <w:t>.</w:t>
       </w:r>
     </w:p>
-    <w:p/>
+    <w:p>
+      <w:bookmarkStart w:id="0" w:name="_GoBack"/>
+      <w:bookmarkEnd w:id="0"/>
+    </w:p>
     <w:sectPr>
       <w:pgSz w:w="12240" w:h="15840"/>
       <w:pgMar w:top="1440" w:right="1440" w:bottom="1440" w:left="1440" w:header="720" w:footer="720" w:gutter="0"/>
